--- a/Documents/School policy documents/Privacy Policy (Staff).docx
+++ b/Documents/School policy documents/Privacy Policy (Staff).docx
@@ -616,14 +616,9 @@
           <w:szCs w:val="16"/>
           <w:lang w:val="en-US"/>
         </w:rPr>
-        <w:t>Summer Term 2019</w:t>
-      </w:r>
-    </w:p>
-    <w:p>
-      <w:pPr>
-        <w:spacing w:after="0" w:line="247" w:lineRule="auto"/>
-        <w:ind w:left="101" w:right="51"/>
-        <w:jc w:val="center"/>
+        <w:t>Autumn</w:t>
+      </w:r>
+      <w:r>
         <w:rPr>
           <w:rFonts w:ascii="Candara" w:eastAsia="Candara" w:hAnsi="Candara" w:cs="Candara"/>
           <w:spacing w:val="-2"/>
@@ -631,7 +626,8 @@
           <w:szCs w:val="16"/>
           <w:lang w:val="en-US"/>
         </w:rPr>
-      </w:pPr>
+        <w:t xml:space="preserve"> Term 20</w:t>
+      </w:r>
       <w:r>
         <w:rPr>
           <w:rFonts w:ascii="Candara" w:eastAsia="Candara" w:hAnsi="Candara" w:cs="Candara"/>
@@ -640,9 +636,14 @@
           <w:szCs w:val="16"/>
           <w:lang w:val="en-US"/>
         </w:rPr>
-        <w:t xml:space="preserve">Date of Next review: </w:t>
-      </w:r>
-      <w:r>
+        <w:t>20</w:t>
+      </w:r>
+    </w:p>
+    <w:p>
+      <w:pPr>
+        <w:spacing w:after="0" w:line="247" w:lineRule="auto"/>
+        <w:ind w:left="101" w:right="51"/>
+        <w:jc w:val="center"/>
         <w:rPr>
           <w:rFonts w:ascii="Candara" w:eastAsia="Candara" w:hAnsi="Candara" w:cs="Candara"/>
           <w:spacing w:val="-2"/>
@@ -650,8 +651,7 @@
           <w:szCs w:val="16"/>
           <w:lang w:val="en-US"/>
         </w:rPr>
-        <w:t>Summer Term 20</w:t>
-      </w:r>
+      </w:pPr>
       <w:r>
         <w:rPr>
           <w:rFonts w:ascii="Candara" w:eastAsia="Candara" w:hAnsi="Candara" w:cs="Candara"/>
@@ -660,7 +660,47 @@
           <w:szCs w:val="16"/>
           <w:lang w:val="en-US"/>
         </w:rPr>
-        <w:t>20</w:t>
+        <w:t xml:space="preserve">Date of Next review: </w:t>
+      </w:r>
+      <w:r>
+        <w:rPr>
+          <w:rFonts w:ascii="Candara" w:eastAsia="Candara" w:hAnsi="Candara" w:cs="Candara"/>
+          <w:spacing w:val="-2"/>
+          <w:sz w:val="32"/>
+          <w:szCs w:val="16"/>
+          <w:lang w:val="en-US"/>
+        </w:rPr>
+        <w:t>Autumn</w:t>
+      </w:r>
+      <w:r>
+        <w:rPr>
+          <w:rFonts w:ascii="Candara" w:eastAsia="Candara" w:hAnsi="Candara" w:cs="Candara"/>
+          <w:spacing w:val="-2"/>
+          <w:sz w:val="32"/>
+          <w:szCs w:val="16"/>
+          <w:lang w:val="en-US"/>
+        </w:rPr>
+        <w:t xml:space="preserve"> Term 20</w:t>
+      </w:r>
+      <w:r>
+        <w:rPr>
+          <w:rFonts w:ascii="Candara" w:eastAsia="Candara" w:hAnsi="Candara" w:cs="Candara"/>
+          <w:spacing w:val="-2"/>
+          <w:sz w:val="32"/>
+          <w:szCs w:val="16"/>
+          <w:lang w:val="en-US"/>
+        </w:rPr>
+        <w:t>2</w:t>
+      </w:r>
+      <w:r>
+        <w:rPr>
+          <w:rFonts w:ascii="Candara" w:eastAsia="Candara" w:hAnsi="Candara" w:cs="Candara"/>
+          <w:spacing w:val="-2"/>
+          <w:sz w:val="32"/>
+          <w:szCs w:val="16"/>
+          <w:lang w:val="en-US"/>
+        </w:rPr>
+        <w:t>1</w:t>
       </w:r>
     </w:p>
     <w:p>
@@ -706,6 +746,7 @@
           <w:lang w:val="en-US"/>
         </w:rPr>
       </w:pPr>
+      <w:bookmarkStart w:id="0" w:name="_GoBack"/>
       <w:r>
         <w:rPr>
           <w:rFonts w:ascii="Candara" w:eastAsia="Candara" w:hAnsi="Candara" w:cs="Candara"/>
@@ -1029,6 +1070,7 @@
         <w:t xml:space="preserve">: </w:t>
       </w:r>
     </w:p>
+    <w:bookmarkEnd w:id="0"/>
     <w:p>
       <w:pPr>
         <w:spacing w:after="0" w:line="247" w:lineRule="auto"/>
@@ -1151,7 +1193,7 @@
           <w:szCs w:val="16"/>
           <w:lang w:val="en-US"/>
         </w:rPr>
-        <w:t>17</w:t>
+        <w:t>31</w:t>
       </w:r>
       <w:r>
         <w:rPr>
@@ -1162,7 +1204,7 @@
           <w:vertAlign w:val="superscript"/>
           <w:lang w:val="en-US"/>
         </w:rPr>
-        <w:t>th</w:t>
+        <w:t>st</w:t>
       </w:r>
       <w:r>
         <w:rPr>
@@ -1172,7 +1214,7 @@
           <w:szCs w:val="16"/>
           <w:lang w:val="en-US"/>
         </w:rPr>
-        <w:t xml:space="preserve"> May 2019</w:t>
+        <w:t xml:space="preserve"> August 2020</w:t>
       </w:r>
     </w:p>
     <w:p>
@@ -1195,8 +1237,6 @@
         </w:rPr>
         <w:br w:type="page"/>
       </w:r>
-      <w:bookmarkStart w:id="0" w:name="_GoBack"/>
-      <w:bookmarkEnd w:id="0"/>
     </w:p>
     <w:p>
       <w:pPr>
@@ -3645,25 +3685,7 @@
           <w:sz w:val="24"/>
           <w:szCs w:val="24"/>
         </w:rPr>
-        <w:t xml:space="preserve">Our regulator Ofsted, </w:t>
-      </w:r>
-      <w:proofErr w:type="gramStart"/>
-      <w:r>
-        <w:rPr>
-          <w:rFonts w:ascii="Candara" w:hAnsi="Candara"/>
-          <w:sz w:val="24"/>
-          <w:szCs w:val="24"/>
-        </w:rPr>
-        <w:t>in order to</w:t>
-      </w:r>
-      <w:proofErr w:type="gramEnd"/>
-      <w:r>
-        <w:rPr>
-          <w:rFonts w:ascii="Candara" w:hAnsi="Candara"/>
-          <w:sz w:val="24"/>
-          <w:szCs w:val="24"/>
-        </w:rPr>
-        <w:t xml:space="preserve"> comply with our public task</w:t>
+        <w:t>Our regulator Ofsted, in order to comply with our public task</w:t>
       </w:r>
     </w:p>
     <w:p>
@@ -3878,25 +3900,7 @@
           <w:sz w:val="24"/>
           <w:szCs w:val="24"/>
         </w:rPr>
-        <w:t xml:space="preserve">Security organisations- </w:t>
-      </w:r>
-      <w:proofErr w:type="gramStart"/>
-      <w:r>
-        <w:rPr>
-          <w:rFonts w:ascii="Candara" w:hAnsi="Candara"/>
-          <w:sz w:val="24"/>
-          <w:szCs w:val="24"/>
-        </w:rPr>
-        <w:t>in order to</w:t>
-      </w:r>
-      <w:proofErr w:type="gramEnd"/>
-      <w:r>
-        <w:rPr>
-          <w:rFonts w:ascii="Candara" w:hAnsi="Candara"/>
-          <w:sz w:val="24"/>
-          <w:szCs w:val="24"/>
-        </w:rPr>
-        <w:t xml:space="preserve"> keep our school secure and under the lawful basis of public task,</w:t>
+        <w:t>Security organisations- in order to keep our school secure and under the lawful basis of public task,</w:t>
       </w:r>
       <w:r>
         <w:rPr>
@@ -5123,25 +5127,7 @@
           <w:sz w:val="24"/>
           <w:szCs w:val="24"/>
         </w:rPr>
-        <w:t>Report a concern online at https://</w:t>
-      </w:r>
-      <w:proofErr w:type="spellStart"/>
-      <w:r>
-        <w:rPr>
-          <w:rFonts w:ascii="Candara" w:hAnsi="Candara"/>
-          <w:sz w:val="24"/>
-          <w:szCs w:val="24"/>
-        </w:rPr>
-        <w:t>ico.org.uk</w:t>
-      </w:r>
-      <w:proofErr w:type="spellEnd"/>
-      <w:r>
-        <w:rPr>
-          <w:rFonts w:ascii="Candara" w:hAnsi="Candara"/>
-          <w:sz w:val="24"/>
-          <w:szCs w:val="24"/>
-        </w:rPr>
-        <w:t>/concerns/</w:t>
+        <w:t>Report a concern online at https://ico.org.uk/concerns/</w:t>
       </w:r>
     </w:p>
     <w:p>
@@ -5187,18 +5173,8 @@
           <w:sz w:val="24"/>
           <w:szCs w:val="24"/>
         </w:rPr>
-        <w:t xml:space="preserve">Or write to: Information Commissioner’s Office, Wycliffe House, Water Lane, Wilmslow, Cheshire, </w:t>
-      </w:r>
-      <w:proofErr w:type="spellStart"/>
-      <w:r>
-        <w:rPr>
-          <w:rFonts w:ascii="Candara" w:hAnsi="Candara"/>
-          <w:sz w:val="24"/>
-          <w:szCs w:val="24"/>
-        </w:rPr>
-        <w:t>SK9</w:t>
-      </w:r>
-      <w:proofErr w:type="spellEnd"/>
+        <w:t>Or write to: Information Commissioner’s Office, Wycliffe House, Water Lane, Wilmslow, Cheshire, SK9</w:t>
+      </w:r>
       <w:r>
         <w:rPr>
           <w:rFonts w:ascii="Candara" w:hAnsi="Candara"/>
@@ -5207,7 +5183,6 @@
         </w:rPr>
         <w:t xml:space="preserve"> </w:t>
       </w:r>
-      <w:proofErr w:type="spellStart"/>
       <w:r>
         <w:rPr>
           <w:rFonts w:ascii="Candara" w:hAnsi="Candara"/>
@@ -5216,7 +5191,6 @@
         </w:rPr>
         <w:t>5AF</w:t>
       </w:r>
-      <w:proofErr w:type="spellEnd"/>
     </w:p>
     <w:p>
       <w:pPr>
@@ -7531,7 +7505,7 @@
       </w:pPr>
     </w:pPrDefault>
   </w:docDefaults>
-  <w:latentStyles w:defLockedState="0" w:defUIPriority="99" w:defSemiHidden="0" w:defUnhideWhenUsed="0" w:defQFormat="0" w:count="375">
+  <w:latentStyles w:defLockedState="0" w:defUIPriority="99" w:defSemiHidden="0" w:defUnhideWhenUsed="0" w:defQFormat="0" w:count="376">
     <w:lsdException w:name="Normal" w:uiPriority="0" w:qFormat="1"/>
     <w:lsdException w:name="heading 1" w:uiPriority="9" w:qFormat="1"/>
     <w:lsdException w:name="heading 2" w:semiHidden="1" w:uiPriority="9" w:unhideWhenUsed="1" w:qFormat="1"/>
@@ -7907,6 +7881,7 @@
     <w:lsdException w:name="Smart Hyperlink" w:semiHidden="1" w:unhideWhenUsed="1"/>
     <w:lsdException w:name="Hashtag" w:semiHidden="1" w:unhideWhenUsed="1"/>
     <w:lsdException w:name="Unresolved Mention" w:semiHidden="1" w:unhideWhenUsed="1"/>
+    <w:lsdException w:name="Smart Link" w:semiHidden="1" w:unhideWhenUsed="1"/>
   </w:latentStyles>
   <w:style w:type="paragraph" w:default="1" w:styleId="Normal">
     <w:name w:val="Normal"/>
